--- a/Log Files/CareConnectDocumet.docx
+++ b/Log Files/CareConnectDocumet.docx
@@ -1,6 +1,6 @@
 
 <file path=word/document.xml><?xml version="1.0" encoding="utf-8"?>
-<w:document xmlns:wpc="http://schemas.microsoft.com/office/word/2010/wordprocessingCanvas" xmlns:cx="http://schemas.microsoft.com/office/drawing/2014/chartex" xmlns:cx1="http://schemas.microsoft.com/office/drawing/2015/9/8/chartex" xmlns:cx2="http://schemas.microsoft.com/office/drawing/2015/10/21/chartex" xmlns:cx3="http://schemas.microsoft.com/office/drawing/2016/5/9/chartex" xmlns:cx4="http://schemas.microsoft.com/office/drawing/2016/5/10/chartex" xmlns:cx5="http://schemas.microsoft.com/office/drawing/2016/5/11/chartex" xmlns:cx6="http://schemas.microsoft.com/office/drawing/2016/5/12/chartex" xmlns:cx7="http://schemas.microsoft.com/office/drawing/2016/5/13/chartex" xmlns:cx8="http://schemas.microsoft.com/office/drawing/2016/5/14/chartex" xmlns:mc="http://schemas.openxmlformats.org/markup-compatibility/2006" xmlns:aink="http://schemas.microsoft.com/office/drawing/2016/ink" xmlns:am3d="http://schemas.microsoft.com/office/drawing/2017/model3d" xmlns:o="urn:schemas-microsoft-com:office:office" xmlns:oel="http://schemas.microsoft.com/office/2019/extlst" xmlns:r="http://schemas.openxmlformats.org/officeDocument/2006/relationships" xmlns:m="http://schemas.openxmlformats.org/officeDocument/2006/math" xmlns:v="urn:schemas-microsoft-com:vml" xmlns:wp14="http://schemas.microsoft.com/office/word/2010/wordprocessingDrawing" xmlns:wp="http://schemas.openxmlformats.org/drawingml/2006/wordprocessingDrawing" xmlns:w10="urn:schemas-microsoft-com:office:word" xmlns:w="http://schemas.openxmlformats.org/wordprocessingml/2006/main" xmlns:w14="http://schemas.microsoft.com/office/word/2010/wordml" xmlns:w15="http://schemas.microsoft.com/office/word/2012/wordml" xmlns:w16cex="http://schemas.microsoft.com/office/word/2018/wordml/cex" xmlns:w16cid="http://schemas.microsoft.com/office/word/2016/wordml/cid" xmlns:w16="http://schemas.microsoft.com/office/word/2018/wordml" xmlns:w16sdtdh="http://schemas.microsoft.com/office/word/2020/wordml/sdtdatahash" xmlns:w16se="http://schemas.microsoft.com/office/word/2015/wordml/symex" xmlns:wpg="http://schemas.microsoft.com/office/word/2010/wordprocessingGroup" xmlns:wpi="http://schemas.microsoft.com/office/word/2010/wordprocessingInk" xmlns:wne="http://schemas.microsoft.com/office/word/2006/wordml" xmlns:wps="http://schemas.microsoft.com/office/word/2010/wordprocessingShape" mc:Ignorable="w14 w15 w16se w16cid w16 w16cex w16sdtdh wp14">
+<w:document xmlns:wpc="http://schemas.microsoft.com/office/word/2010/wordprocessingCanvas" xmlns:cx="http://schemas.microsoft.com/office/drawing/2014/chartex" xmlns:cx1="http://schemas.microsoft.com/office/drawing/2015/9/8/chartex" xmlns:cx2="http://schemas.microsoft.com/office/drawing/2015/10/21/chartex" xmlns:cx3="http://schemas.microsoft.com/office/drawing/2016/5/9/chartex" xmlns:cx4="http://schemas.microsoft.com/office/drawing/2016/5/10/chartex" xmlns:cx5="http://schemas.microsoft.com/office/drawing/2016/5/11/chartex" xmlns:cx6="http://schemas.microsoft.com/office/drawing/2016/5/12/chartex" xmlns:cx7="http://schemas.microsoft.com/office/drawing/2016/5/13/chartex" xmlns:cx8="http://schemas.microsoft.com/office/drawing/2016/5/14/chartex" xmlns:mc="http://schemas.openxmlformats.org/markup-compatibility/2006" xmlns:aink="http://schemas.microsoft.com/office/drawing/2016/ink" xmlns:am3d="http://schemas.microsoft.com/office/drawing/2017/model3d" xmlns:o="urn:schemas-microsoft-com:office:office" xmlns:oel="http://schemas.microsoft.com/office/2019/extlst" xmlns:r="http://schemas.openxmlformats.org/officeDocument/2006/relationships" xmlns:m="http://schemas.openxmlformats.org/officeDocument/2006/math" xmlns:v="urn:schemas-microsoft-com:vml" xmlns:wp14="http://schemas.microsoft.com/office/word/2010/wordprocessingDrawing" xmlns:wp="http://schemas.openxmlformats.org/drawingml/2006/wordprocessingDrawing" xmlns:w10="urn:schemas-microsoft-com:office:word" xmlns:w="http://schemas.openxmlformats.org/wordprocessingml/2006/main" xmlns:w14="http://schemas.microsoft.com/office/word/2010/wordml" xmlns:w15="http://schemas.microsoft.com/office/word/2012/wordml" xmlns:w16cex="http://schemas.microsoft.com/office/word/2018/wordml/cex" xmlns:w16cid="http://schemas.microsoft.com/office/word/2016/wordml/cid" xmlns:w16="http://schemas.microsoft.com/office/word/2018/wordml" xmlns:w16du="http://schemas.microsoft.com/office/word/2023/wordml/word16du" xmlns:w16sdtdh="http://schemas.microsoft.com/office/word/2020/wordml/sdtdatahash" xmlns:w16se="http://schemas.microsoft.com/office/word/2015/wordml/symex" xmlns:wpg="http://schemas.microsoft.com/office/word/2010/wordprocessingGroup" xmlns:wpi="http://schemas.microsoft.com/office/word/2010/wordprocessingInk" xmlns:wne="http://schemas.microsoft.com/office/word/2006/wordml" xmlns:wps="http://schemas.microsoft.com/office/word/2010/wordprocessingShape" mc:Ignorable="w14 w15 w16se w16cid w16 w16cex w16sdtdh w16du wp14">
   <w:body>
     <w:p>
       <w:pPr>
@@ -513,21 +513,7 @@
           <w:b/>
           <w:bCs/>
         </w:rPr>
-        <w:t>Date:</w:t>
-      </w:r>
-      <w:r>
-        <w:rPr>
-          <w:b/>
-          <w:bCs/>
-        </w:rPr>
-        <w:t>0</w:t>
-      </w:r>
-      <w:r>
-        <w:rPr>
-          <w:b/>
-          <w:bCs/>
-        </w:rPr>
-        <w:t xml:space="preserve">1/11/2024 </w:t>
+        <w:t xml:space="preserve">Date:01/11/2024 </w:t>
       </w:r>
     </w:p>
     <w:p>
@@ -1608,13 +1594,7 @@
         <w:jc w:val="both"/>
       </w:pPr>
       <w:r>
-        <w:t xml:space="preserve">3. starting to </w:t>
-      </w:r>
-      <w:r>
-        <w:t>design</w:t>
-      </w:r>
-      <w:r>
-        <w:t xml:space="preserve"> class diagram </w:t>
+        <w:t xml:space="preserve">3. starting to design class diagram </w:t>
       </w:r>
     </w:p>
     <w:p>
@@ -1867,75 +1847,67 @@
       </w:r>
       <w:proofErr w:type="gramStart"/>
       <w:r>
-        <w:t>2</w:t>
-      </w:r>
-      <w:r>
-        <w:t xml:space="preserve"> :</w:t>
+        <w:t>2 :</w:t>
       </w:r>
       <w:proofErr w:type="gramEnd"/>
       <w:r>
+        <w:t xml:space="preserve"> Database Design : </w:t>
+      </w:r>
+    </w:p>
+    <w:p>
+      <w:pPr>
+        <w:jc w:val="both"/>
+      </w:pPr>
+    </w:p>
+    <w:p>
+      <w:pPr>
+        <w:jc w:val="both"/>
+        <w:rPr>
+          <w:b/>
+          <w:bCs/>
+        </w:rPr>
+      </w:pPr>
+      <w:proofErr w:type="spellStart"/>
+      <w:r>
+        <w:rPr>
+          <w:b/>
+          <w:bCs/>
+        </w:rPr>
+        <w:t>AuthService</w:t>
+      </w:r>
+      <w:proofErr w:type="spellEnd"/>
+      <w:r>
+        <w:rPr>
+          <w:b/>
+          <w:bCs/>
+        </w:rPr>
         <w:t xml:space="preserve"> </w:t>
       </w:r>
-      <w:r>
-        <w:t xml:space="preserve">Database Design : </w:t>
-      </w:r>
-    </w:p>
-    <w:p>
-      <w:pPr>
-        <w:jc w:val="both"/>
-      </w:pPr>
-    </w:p>
-    <w:p>
-      <w:pPr>
-        <w:jc w:val="both"/>
-        <w:rPr>
-          <w:b/>
-          <w:bCs/>
-        </w:rPr>
-      </w:pPr>
+      <w:proofErr w:type="gramStart"/>
+      <w:r>
+        <w:rPr>
+          <w:b/>
+          <w:bCs/>
+        </w:rPr>
+        <w:t>Database :</w:t>
+      </w:r>
+      <w:proofErr w:type="gramEnd"/>
+    </w:p>
+    <w:p>
+      <w:pPr>
+        <w:jc w:val="both"/>
+      </w:pPr>
+      <w:r>
+        <w:t>Identity Table</w:t>
+      </w:r>
+      <w:r>
+        <w:t xml:space="preserve"> add </w:t>
+      </w:r>
       <w:proofErr w:type="spellStart"/>
       <w:r>
-        <w:rPr>
-          <w:b/>
-          <w:bCs/>
-        </w:rPr>
-        <w:t>AuthService</w:t>
+        <w:t>ons</w:t>
       </w:r>
       <w:proofErr w:type="spellEnd"/>
-      <w:r>
-        <w:rPr>
-          <w:b/>
-          <w:bCs/>
-        </w:rPr>
-        <w:t xml:space="preserve"> </w:t>
-      </w:r>
-      <w:proofErr w:type="gramStart"/>
-      <w:r>
-        <w:rPr>
-          <w:b/>
-          <w:bCs/>
-        </w:rPr>
-        <w:t>Database :</w:t>
-      </w:r>
-      <w:proofErr w:type="gramEnd"/>
-    </w:p>
-    <w:p>
-      <w:pPr>
-        <w:jc w:val="both"/>
-      </w:pPr>
-      <w:r>
-        <w:t>Identity Table</w:t>
-      </w:r>
-      <w:r>
-        <w:t xml:space="preserve"> add </w:t>
-      </w:r>
-      <w:proofErr w:type="spellStart"/>
-      <w:proofErr w:type="gramStart"/>
-      <w:r>
-        <w:t>ons</w:t>
-      </w:r>
-      <w:proofErr w:type="spellEnd"/>
-      <w:proofErr w:type="gramEnd"/>
       <w:r>
         <w:t xml:space="preserve"> </w:t>
       </w:r>
@@ -2369,20 +2341,14 @@
       </w:r>
       <w:proofErr w:type="gramStart"/>
       <w:r>
-        <w:t>User</w:t>
-      </w:r>
-      <w:r>
-        <w:t xml:space="preserve"> </w:t>
+        <w:t xml:space="preserve">User </w:t>
       </w:r>
       <w:r>
         <w:t>:</w:t>
       </w:r>
       <w:proofErr w:type="gramEnd"/>
       <w:r>
-        <w:t xml:space="preserve"> Username</w:t>
-      </w:r>
-      <w:r>
-        <w:t xml:space="preserve"> from Auth Database =&gt; Identity Table (FK)</w:t>
+        <w:t xml:space="preserve"> Username from Auth Database =&gt; Identity Table (FK)</w:t>
       </w:r>
     </w:p>
     <w:p>
@@ -2722,15 +2688,7 @@
       </w:r>
       <w:proofErr w:type="gramEnd"/>
       <w:r>
-        <w:t xml:space="preserve"> We have 4 Options. Dropdown (Police Station, Hospital, </w:t>
-      </w:r>
-      <w:proofErr w:type="spellStart"/>
-      <w:r>
-        <w:t>FireForce</w:t>
-      </w:r>
-      <w:proofErr w:type="spellEnd"/>
-      <w:r>
-        <w:t>)</w:t>
+        <w:t xml:space="preserve"> We have 4 Options. Dropdown (Police Station, Hospital, FireForce)</w:t>
       </w:r>
     </w:p>
     <w:p>
@@ -2888,17 +2846,19 @@
         <w:tblLook w:val="04A0" w:firstRow="1" w:lastRow="0" w:firstColumn="1" w:lastColumn="0" w:noHBand="0" w:noVBand="1"/>
       </w:tblPr>
       <w:tblGrid>
-        <w:gridCol w:w="1502"/>
-        <w:gridCol w:w="1502"/>
-        <w:gridCol w:w="1503"/>
-        <w:gridCol w:w="1503"/>
-        <w:gridCol w:w="1503"/>
-        <w:gridCol w:w="1503"/>
+        <w:gridCol w:w="1393"/>
+        <w:gridCol w:w="800"/>
+        <w:gridCol w:w="914"/>
+        <w:gridCol w:w="1410"/>
+        <w:gridCol w:w="1161"/>
+        <w:gridCol w:w="1447"/>
+        <w:gridCol w:w="882"/>
+        <w:gridCol w:w="1009"/>
       </w:tblGrid>
       <w:tr>
         <w:tc>
           <w:tcPr>
-            <w:tcW w:w="1502" w:type="dxa"/>
+            <w:tcW w:w="1212" w:type="dxa"/>
           </w:tcPr>
           <w:p>
             <w:pPr>
@@ -2907,11 +2867,43 @@
             <w:r>
               <w:t>Datetime</w:t>
             </w:r>
-          </w:p>
-        </w:tc>
-        <w:tc>
-          <w:tcPr>
-            <w:tcW w:w="1502" w:type="dxa"/>
+            <w:r>
+              <w:t>(pk)</w:t>
+            </w:r>
+          </w:p>
+        </w:tc>
+        <w:tc>
+          <w:tcPr>
+            <w:tcW w:w="858" w:type="dxa"/>
+          </w:tcPr>
+          <w:p>
+            <w:pPr>
+              <w:jc w:val="both"/>
+            </w:pPr>
+            <w:r>
+              <w:t xml:space="preserve">User </w:t>
+            </w:r>
+            <w:proofErr w:type="gramStart"/>
+            <w:r>
+              <w:t>ID</w:t>
+            </w:r>
+            <w:r>
+              <w:t>(</w:t>
+            </w:r>
+            <w:proofErr w:type="spellStart"/>
+            <w:proofErr w:type="gramEnd"/>
+            <w:r>
+              <w:t>fk</w:t>
+            </w:r>
+            <w:proofErr w:type="spellEnd"/>
+            <w:r>
+              <w:t xml:space="preserve"> Auth)</w:t>
+            </w:r>
+          </w:p>
+        </w:tc>
+        <w:tc>
+          <w:tcPr>
+            <w:tcW w:w="1027" w:type="dxa"/>
           </w:tcPr>
           <w:p>
             <w:pPr>
@@ -2924,7 +2916,7 @@
         </w:tc>
         <w:tc>
           <w:tcPr>
-            <w:tcW w:w="1503" w:type="dxa"/>
+            <w:tcW w:w="1428" w:type="dxa"/>
           </w:tcPr>
           <w:p>
             <w:pPr>
@@ -2937,7 +2929,7 @@
         </w:tc>
         <w:tc>
           <w:tcPr>
-            <w:tcW w:w="1503" w:type="dxa"/>
+            <w:tcW w:w="1226" w:type="dxa"/>
           </w:tcPr>
           <w:p>
             <w:pPr>
@@ -2950,7 +2942,7 @@
         </w:tc>
         <w:tc>
           <w:tcPr>
-            <w:tcW w:w="1503" w:type="dxa"/>
+            <w:tcW w:w="1458" w:type="dxa"/>
           </w:tcPr>
           <w:p>
             <w:pPr>
@@ -2968,7 +2960,7 @@
         </w:tc>
         <w:tc>
           <w:tcPr>
-            <w:tcW w:w="1503" w:type="dxa"/>
+            <w:tcW w:w="1001" w:type="dxa"/>
           </w:tcPr>
           <w:p>
             <w:pPr>
@@ -2979,61 +2971,178 @@
             </w:r>
           </w:p>
         </w:tc>
+        <w:tc>
+          <w:tcPr>
+            <w:tcW w:w="806" w:type="dxa"/>
+          </w:tcPr>
+          <w:p>
+            <w:pPr>
+              <w:jc w:val="both"/>
+            </w:pPr>
+            <w:proofErr w:type="spellStart"/>
+            <w:r>
+              <w:t>DocterID</w:t>
+            </w:r>
+            <w:proofErr w:type="spellEnd"/>
+          </w:p>
+        </w:tc>
       </w:tr>
       <w:tr>
         <w:tc>
           <w:tcPr>
-            <w:tcW w:w="1502" w:type="dxa"/>
-          </w:tcPr>
-          <w:p>
-            <w:pPr>
-              <w:jc w:val="both"/>
-            </w:pPr>
-          </w:p>
-        </w:tc>
-        <w:tc>
-          <w:tcPr>
-            <w:tcW w:w="1502" w:type="dxa"/>
-          </w:tcPr>
-          <w:p>
-            <w:pPr>
-              <w:jc w:val="both"/>
-            </w:pPr>
-          </w:p>
-        </w:tc>
-        <w:tc>
-          <w:tcPr>
-            <w:tcW w:w="1503" w:type="dxa"/>
-          </w:tcPr>
-          <w:p>
-            <w:pPr>
-              <w:jc w:val="both"/>
-            </w:pPr>
-          </w:p>
-        </w:tc>
-        <w:tc>
-          <w:tcPr>
-            <w:tcW w:w="1503" w:type="dxa"/>
-          </w:tcPr>
-          <w:p>
-            <w:pPr>
-              <w:jc w:val="both"/>
-            </w:pPr>
-          </w:p>
-        </w:tc>
-        <w:tc>
-          <w:tcPr>
-            <w:tcW w:w="1503" w:type="dxa"/>
-          </w:tcPr>
-          <w:p>
-            <w:pPr>
-              <w:jc w:val="both"/>
-            </w:pPr>
-          </w:p>
-        </w:tc>
-        <w:tc>
-          <w:tcPr>
-            <w:tcW w:w="1503" w:type="dxa"/>
+            <w:tcW w:w="1212" w:type="dxa"/>
+          </w:tcPr>
+          <w:p>
+            <w:pPr>
+              <w:jc w:val="both"/>
+            </w:pPr>
+          </w:p>
+        </w:tc>
+        <w:tc>
+          <w:tcPr>
+            <w:tcW w:w="858" w:type="dxa"/>
+          </w:tcPr>
+          <w:p>
+            <w:pPr>
+              <w:jc w:val="both"/>
+            </w:pPr>
+          </w:p>
+        </w:tc>
+        <w:tc>
+          <w:tcPr>
+            <w:tcW w:w="1027" w:type="dxa"/>
+          </w:tcPr>
+          <w:p>
+            <w:pPr>
+              <w:jc w:val="both"/>
+            </w:pPr>
+          </w:p>
+        </w:tc>
+        <w:tc>
+          <w:tcPr>
+            <w:tcW w:w="1428" w:type="dxa"/>
+          </w:tcPr>
+          <w:p>
+            <w:pPr>
+              <w:jc w:val="both"/>
+            </w:pPr>
+          </w:p>
+        </w:tc>
+        <w:tc>
+          <w:tcPr>
+            <w:tcW w:w="1226" w:type="dxa"/>
+          </w:tcPr>
+          <w:p>
+            <w:pPr>
+              <w:jc w:val="both"/>
+            </w:pPr>
+          </w:p>
+        </w:tc>
+        <w:tc>
+          <w:tcPr>
+            <w:tcW w:w="1458" w:type="dxa"/>
+          </w:tcPr>
+          <w:p>
+            <w:pPr>
+              <w:jc w:val="both"/>
+            </w:pPr>
+          </w:p>
+        </w:tc>
+        <w:tc>
+          <w:tcPr>
+            <w:tcW w:w="1001" w:type="dxa"/>
+          </w:tcPr>
+          <w:p>
+            <w:pPr>
+              <w:jc w:val="both"/>
+            </w:pPr>
+          </w:p>
+        </w:tc>
+        <w:tc>
+          <w:tcPr>
+            <w:tcW w:w="806" w:type="dxa"/>
+          </w:tcPr>
+          <w:p>
+            <w:pPr>
+              <w:jc w:val="both"/>
+            </w:pPr>
+          </w:p>
+        </w:tc>
+      </w:tr>
+      <w:tr>
+        <w:tc>
+          <w:tcPr>
+            <w:tcW w:w="1212" w:type="dxa"/>
+          </w:tcPr>
+          <w:p>
+            <w:pPr>
+              <w:jc w:val="both"/>
+            </w:pPr>
+          </w:p>
+        </w:tc>
+        <w:tc>
+          <w:tcPr>
+            <w:tcW w:w="858" w:type="dxa"/>
+          </w:tcPr>
+          <w:p>
+            <w:pPr>
+              <w:jc w:val="both"/>
+            </w:pPr>
+          </w:p>
+        </w:tc>
+        <w:tc>
+          <w:tcPr>
+            <w:tcW w:w="1027" w:type="dxa"/>
+          </w:tcPr>
+          <w:p>
+            <w:pPr>
+              <w:jc w:val="both"/>
+            </w:pPr>
+          </w:p>
+        </w:tc>
+        <w:tc>
+          <w:tcPr>
+            <w:tcW w:w="1428" w:type="dxa"/>
+          </w:tcPr>
+          <w:p>
+            <w:pPr>
+              <w:jc w:val="both"/>
+            </w:pPr>
+          </w:p>
+        </w:tc>
+        <w:tc>
+          <w:tcPr>
+            <w:tcW w:w="1226" w:type="dxa"/>
+          </w:tcPr>
+          <w:p>
+            <w:pPr>
+              <w:jc w:val="both"/>
+            </w:pPr>
+          </w:p>
+        </w:tc>
+        <w:tc>
+          <w:tcPr>
+            <w:tcW w:w="1458" w:type="dxa"/>
+          </w:tcPr>
+          <w:p>
+            <w:pPr>
+              <w:jc w:val="both"/>
+            </w:pPr>
+          </w:p>
+        </w:tc>
+        <w:tc>
+          <w:tcPr>
+            <w:tcW w:w="1001" w:type="dxa"/>
+          </w:tcPr>
+          <w:p>
+            <w:pPr>
+              <w:jc w:val="both"/>
+            </w:pPr>
+          </w:p>
+        </w:tc>
+        <w:tc>
+          <w:tcPr>
+            <w:tcW w:w="806" w:type="dxa"/>
           </w:tcPr>
           <w:p>
             <w:pPr>
@@ -3047,6 +3156,30 @@
       <w:pPr>
         <w:jc w:val="both"/>
       </w:pPr>
+    </w:p>
+    <w:p>
+      <w:pPr>
+        <w:jc w:val="both"/>
+      </w:pPr>
+      <w:r>
+        <w:t xml:space="preserve">[*doctor </w:t>
+      </w:r>
+      <w:proofErr w:type="gramStart"/>
+      <w:r>
+        <w:t>table .</w:t>
+      </w:r>
+      <w:proofErr w:type="gramEnd"/>
+      <w:r>
+        <w:t xml:space="preserve"> ………  doctor can be an </w:t>
+      </w:r>
+      <w:proofErr w:type="gramStart"/>
+      <w:r>
+        <w:t>user  he</w:t>
+      </w:r>
+      <w:proofErr w:type="gramEnd"/>
+      <w:r>
+        <w:t xml:space="preserve"> can see all patient data ]</w:t>
+      </w:r>
     </w:p>
     <w:p>
       <w:pPr>
@@ -3081,14 +3214,15 @@
         <w:tblLook w:val="04A0" w:firstRow="1" w:lastRow="0" w:firstColumn="1" w:lastColumn="0" w:noHBand="0" w:noVBand="1"/>
       </w:tblPr>
       <w:tblGrid>
-        <w:gridCol w:w="3005"/>
-        <w:gridCol w:w="3005"/>
-        <w:gridCol w:w="3006"/>
+        <w:gridCol w:w="2380"/>
+        <w:gridCol w:w="2102"/>
+        <w:gridCol w:w="2273"/>
+        <w:gridCol w:w="2261"/>
       </w:tblGrid>
       <w:tr>
         <w:tc>
           <w:tcPr>
-            <w:tcW w:w="3005" w:type="dxa"/>
+            <w:tcW w:w="2380" w:type="dxa"/>
           </w:tcPr>
           <w:p>
             <w:pPr>
@@ -3103,7 +3237,20 @@
         </w:tc>
         <w:tc>
           <w:tcPr>
-            <w:tcW w:w="3005" w:type="dxa"/>
+            <w:tcW w:w="2102" w:type="dxa"/>
+          </w:tcPr>
+          <w:p>
+            <w:pPr>
+              <w:jc w:val="both"/>
+            </w:pPr>
+            <w:r>
+              <w:t>User ID</w:t>
+            </w:r>
+          </w:p>
+        </w:tc>
+        <w:tc>
+          <w:tcPr>
+            <w:tcW w:w="2273" w:type="dxa"/>
           </w:tcPr>
           <w:p>
             <w:pPr>
@@ -3116,7 +3263,7 @@
         </w:tc>
         <w:tc>
           <w:tcPr>
-            <w:tcW w:w="3006" w:type="dxa"/>
+            <w:tcW w:w="2261" w:type="dxa"/>
           </w:tcPr>
           <w:p>
             <w:pPr>
@@ -3131,27 +3278,37 @@
       <w:tr>
         <w:tc>
           <w:tcPr>
-            <w:tcW w:w="3005" w:type="dxa"/>
-          </w:tcPr>
-          <w:p>
-            <w:pPr>
-              <w:jc w:val="both"/>
-            </w:pPr>
-          </w:p>
-        </w:tc>
-        <w:tc>
-          <w:tcPr>
-            <w:tcW w:w="3005" w:type="dxa"/>
-          </w:tcPr>
-          <w:p>
-            <w:pPr>
-              <w:jc w:val="both"/>
-            </w:pPr>
-          </w:p>
-        </w:tc>
-        <w:tc>
-          <w:tcPr>
-            <w:tcW w:w="3006" w:type="dxa"/>
+            <w:tcW w:w="2380" w:type="dxa"/>
+          </w:tcPr>
+          <w:p>
+            <w:pPr>
+              <w:jc w:val="both"/>
+            </w:pPr>
+          </w:p>
+        </w:tc>
+        <w:tc>
+          <w:tcPr>
+            <w:tcW w:w="2102" w:type="dxa"/>
+          </w:tcPr>
+          <w:p>
+            <w:pPr>
+              <w:jc w:val="both"/>
+            </w:pPr>
+          </w:p>
+        </w:tc>
+        <w:tc>
+          <w:tcPr>
+            <w:tcW w:w="2273" w:type="dxa"/>
+          </w:tcPr>
+          <w:p>
+            <w:pPr>
+              <w:jc w:val="both"/>
+            </w:pPr>
+          </w:p>
+        </w:tc>
+        <w:tc>
+          <w:tcPr>
+            <w:tcW w:w="2261" w:type="dxa"/>
           </w:tcPr>
           <w:p>
             <w:pPr>
@@ -3412,7 +3569,6 @@
       <w:proofErr w:type="spellStart"/>
       <w:proofErr w:type="gramStart"/>
       <w:r>
-        <w:lastRenderedPageBreak/>
         <w:t>reminderText</w:t>
       </w:r>
       <w:proofErr w:type="spellEnd"/>
@@ -3757,13 +3913,8 @@
         <w:jc w:val="both"/>
       </w:pPr>
       <w:r>
-        <w:t xml:space="preserve">Framing UI Concept using </w:t>
-      </w:r>
-      <w:proofErr w:type="gramStart"/>
-      <w:r>
-        <w:t>Figma</w:t>
-      </w:r>
-      <w:proofErr w:type="gramEnd"/>
+        <w:t>Framing UI Concept using Figma</w:t>
+      </w:r>
     </w:p>
     <w:p>
       <w:pPr>
@@ -3912,7 +4063,7 @@
 </file>
 
 <file path=word/numbering.xml><?xml version="1.0" encoding="utf-8"?>
-<w:numbering xmlns:wpc="http://schemas.microsoft.com/office/word/2010/wordprocessingCanvas" xmlns:cx="http://schemas.microsoft.com/office/drawing/2014/chartex" xmlns:cx1="http://schemas.microsoft.com/office/drawing/2015/9/8/chartex" xmlns:cx2="http://schemas.microsoft.com/office/drawing/2015/10/21/chartex" xmlns:cx3="http://schemas.microsoft.com/office/drawing/2016/5/9/chartex" xmlns:cx4="http://schemas.microsoft.com/office/drawing/2016/5/10/chartex" xmlns:cx5="http://schemas.microsoft.com/office/drawing/2016/5/11/chartex" xmlns:cx6="http://schemas.microsoft.com/office/drawing/2016/5/12/chartex" xmlns:cx7="http://schemas.microsoft.com/office/drawing/2016/5/13/chartex" xmlns:cx8="http://schemas.microsoft.com/office/drawing/2016/5/14/chartex" xmlns:mc="http://schemas.openxmlformats.org/markup-compatibility/2006" xmlns:aink="http://schemas.microsoft.com/office/drawing/2016/ink" xmlns:am3d="http://schemas.microsoft.com/office/drawing/2017/model3d" xmlns:o="urn:schemas-microsoft-com:office:office" xmlns:oel="http://schemas.microsoft.com/office/2019/extlst" xmlns:r="http://schemas.openxmlformats.org/officeDocument/2006/relationships" xmlns:m="http://schemas.openxmlformats.org/officeDocument/2006/math" xmlns:v="urn:schemas-microsoft-com:vml" xmlns:wp14="http://schemas.microsoft.com/office/word/2010/wordprocessingDrawing" xmlns:wp="http://schemas.openxmlformats.org/drawingml/2006/wordprocessingDrawing" xmlns:w10="urn:schemas-microsoft-com:office:word" xmlns:w="http://schemas.openxmlformats.org/wordprocessingml/2006/main" xmlns:w14="http://schemas.microsoft.com/office/word/2010/wordml" xmlns:w15="http://schemas.microsoft.com/office/word/2012/wordml" xmlns:w16cex="http://schemas.microsoft.com/office/word/2018/wordml/cex" xmlns:w16cid="http://schemas.microsoft.com/office/word/2016/wordml/cid" xmlns:w16="http://schemas.microsoft.com/office/word/2018/wordml" xmlns:w16sdtdh="http://schemas.microsoft.com/office/word/2020/wordml/sdtdatahash" xmlns:w16se="http://schemas.microsoft.com/office/word/2015/wordml/symex" xmlns:wpg="http://schemas.microsoft.com/office/word/2010/wordprocessingGroup" xmlns:wpi="http://schemas.microsoft.com/office/word/2010/wordprocessingInk" xmlns:wne="http://schemas.microsoft.com/office/word/2006/wordml" xmlns:wps="http://schemas.microsoft.com/office/word/2010/wordprocessingShape" mc:Ignorable="w14 w15 w16se w16cid w16 w16cex w16sdtdh wp14">
+<w:numbering xmlns:wpc="http://schemas.microsoft.com/office/word/2010/wordprocessingCanvas" xmlns:cx="http://schemas.microsoft.com/office/drawing/2014/chartex" xmlns:cx1="http://schemas.microsoft.com/office/drawing/2015/9/8/chartex" xmlns:cx2="http://schemas.microsoft.com/office/drawing/2015/10/21/chartex" xmlns:cx3="http://schemas.microsoft.com/office/drawing/2016/5/9/chartex" xmlns:cx4="http://schemas.microsoft.com/office/drawing/2016/5/10/chartex" xmlns:cx5="http://schemas.microsoft.com/office/drawing/2016/5/11/chartex" xmlns:cx6="http://schemas.microsoft.com/office/drawing/2016/5/12/chartex" xmlns:cx7="http://schemas.microsoft.com/office/drawing/2016/5/13/chartex" xmlns:cx8="http://schemas.microsoft.com/office/drawing/2016/5/14/chartex" xmlns:mc="http://schemas.openxmlformats.org/markup-compatibility/2006" xmlns:aink="http://schemas.microsoft.com/office/drawing/2016/ink" xmlns:am3d="http://schemas.microsoft.com/office/drawing/2017/model3d" xmlns:o="urn:schemas-microsoft-com:office:office" xmlns:oel="http://schemas.microsoft.com/office/2019/extlst" xmlns:r="http://schemas.openxmlformats.org/officeDocument/2006/relationships" xmlns:m="http://schemas.openxmlformats.org/officeDocument/2006/math" xmlns:v="urn:schemas-microsoft-com:vml" xmlns:wp14="http://schemas.microsoft.com/office/word/2010/wordprocessingDrawing" xmlns:wp="http://schemas.openxmlformats.org/drawingml/2006/wordprocessingDrawing" xmlns:w10="urn:schemas-microsoft-com:office:word" xmlns:w="http://schemas.openxmlformats.org/wordprocessingml/2006/main" xmlns:w14="http://schemas.microsoft.com/office/word/2010/wordml" xmlns:w15="http://schemas.microsoft.com/office/word/2012/wordml" xmlns:w16cex="http://schemas.microsoft.com/office/word/2018/wordml/cex" xmlns:w16cid="http://schemas.microsoft.com/office/word/2016/wordml/cid" xmlns:w16="http://schemas.microsoft.com/office/word/2018/wordml" xmlns:w16du="http://schemas.microsoft.com/office/word/2023/wordml/word16du" xmlns:w16sdtdh="http://schemas.microsoft.com/office/word/2020/wordml/sdtdatahash" xmlns:w16se="http://schemas.microsoft.com/office/word/2015/wordml/symex" xmlns:wpg="http://schemas.microsoft.com/office/word/2010/wordprocessingGroup" xmlns:wpi="http://schemas.microsoft.com/office/word/2010/wordprocessingInk" xmlns:wne="http://schemas.microsoft.com/office/word/2006/wordml" xmlns:wps="http://schemas.microsoft.com/office/word/2010/wordprocessingShape" mc:Ignorable="w14 w15 w16se w16cid w16 w16cex w16sdtdh w16du wp14">
   <w:abstractNum w:abstractNumId="0" w15:restartNumberingAfterBreak="0">
     <w:nsid w:val="1819369E"/>
     <w:multiLevelType w:val="hybridMultilevel"/>
@@ -4285,7 +4436,7 @@
 </file>
 
 <file path=word/styles.xml><?xml version="1.0" encoding="utf-8"?>
-<w:styles xmlns:mc="http://schemas.openxmlformats.org/markup-compatibility/2006" xmlns:r="http://schemas.openxmlformats.org/officeDocument/2006/relationships" xmlns:w="http://schemas.openxmlformats.org/wordprocessingml/2006/main" xmlns:w14="http://schemas.microsoft.com/office/word/2010/wordml" xmlns:w15="http://schemas.microsoft.com/office/word/2012/wordml" xmlns:w16cex="http://schemas.microsoft.com/office/word/2018/wordml/cex" xmlns:w16cid="http://schemas.microsoft.com/office/word/2016/wordml/cid" xmlns:w16="http://schemas.microsoft.com/office/word/2018/wordml" xmlns:w16sdtdh="http://schemas.microsoft.com/office/word/2020/wordml/sdtdatahash" xmlns:w16se="http://schemas.microsoft.com/office/word/2015/wordml/symex" mc:Ignorable="w14 w15 w16se w16cid w16 w16cex w16sdtdh">
+<w:styles xmlns:mc="http://schemas.openxmlformats.org/markup-compatibility/2006" xmlns:r="http://schemas.openxmlformats.org/officeDocument/2006/relationships" xmlns:w="http://schemas.openxmlformats.org/wordprocessingml/2006/main" xmlns:w14="http://schemas.microsoft.com/office/word/2010/wordml" xmlns:w15="http://schemas.microsoft.com/office/word/2012/wordml" xmlns:w16cex="http://schemas.microsoft.com/office/word/2018/wordml/cex" xmlns:w16cid="http://schemas.microsoft.com/office/word/2016/wordml/cid" xmlns:w16="http://schemas.microsoft.com/office/word/2018/wordml" xmlns:w16du="http://schemas.microsoft.com/office/word/2023/wordml/word16du" xmlns:w16sdtdh="http://schemas.microsoft.com/office/word/2020/wordml/sdtdatahash" xmlns:w16se="http://schemas.microsoft.com/office/word/2015/wordml/symex" mc:Ignorable="w14 w15 w16se w16cid w16 w16cex w16sdtdh w16du">
   <w:docDefaults>
     <w:rPrDefault>
       <w:rPr>
@@ -4731,6 +4882,7 @@
   <w:style w:type="character" w:default="1" w:styleId="DefaultParagraphFont">
     <w:name w:val="Default Paragraph Font"/>
     <w:uiPriority w:val="1"/>
+    <w:semiHidden/>
     <w:unhideWhenUsed/>
   </w:style>
   <w:style w:type="table" w:default="1" w:styleId="TableNormal">
